--- a/articles/223.docx
+++ b/articles/223.docx
@@ -65,16 +65,16 @@
         <w:t xml:space="preserve">Love of brother means voluntary poverty, stripping one's self, putting off the old man, denying one's self, etc. It also means non-participation in those comforts and luxuries which have been manufactured by the exploitation of others. While our brothers suffer, we must compassionate them, suffer with them. While our brothers suffer from lack of necessities, we will refuse to enjoy comforts. These resolutions, no matter how hard they are to live up to, no matter how often we fall and have to begin over again, are part of the vision and the long-range view which Peter Maurin has been trying to give us these past ten years. These ideas are expressed in the writings of Eric Gill, in the Dominican monthly, Blackfriars. And we must keep this vision in mind, recognize the truth of it, the necessity for it, even though we do not, can not, live up to it. Like perfection. We are ordered to be perfect as our heavenly Father is perfect, and we aim at it, in our intention, though in our execution we may fall short of the mark over and over. St. Paul says, it is by little and by little that we proceed.</w:t>
       </w:r>
     </w:p>
-    <w:bookmarkStart w:id="jobs-and-work" w:name="jobs-and-work"/>
-    <w:p>
-      <w:pPr>
-        <w:pStyle w:val="Heading1"/>
+    <w:bookmarkStart w:id="21" w:name="jobs-and-work"/>
+    <w:p>
+      <w:pPr>
+        <w:pStyle w:val="Heading2"/>
       </w:pPr>
       <w:r>
         <w:t xml:space="preserve">Jobs and Work</w:t>
       </w:r>
     </w:p>
-    <w:bookmarkEnd w:id="jobs-and-work"/>
+    <w:bookmarkEnd w:id="21"/>
     <w:p>
       <w:r>
         <w:t xml:space="preserve">Poverty will result from our examining our conscience as to jobs. (Since beginning this article I have read Carol Jackson's article in</w:t>
@@ -102,7 +102,7 @@
         <w:t xml:space="preserve">This would exclude jobs in advertising, which only increases people's useless desires. In insurance companies and banks, which are known to exploit the poor of the country and of others. Banks and insurance companies have taken over land, built up farms, ranches, plantations, of 30,000, 100,000 acres, and have dispossessed the poor. Loan and finance companies have further defrauded him. Movies, radio have further enslaved him. So that he has no time nor thought to give to his life, either of soul or body. Whatever has contributed to his misery and degradation may be considered a bad job.</w:t>
       </w:r>
     </w:p>
-    <w:bookmarkStart w:id="manual-labor" w:name="manual-labor"/>
+    <w:bookmarkStart w:id="22" w:name="manual-labor"/>
     <w:p>
       <w:pPr>
         <w:pStyle w:val="Heading1"/>
@@ -111,7 +111,7 @@
         <w:t xml:space="preserve">Manual Labor</w:t>
       </w:r>
     </w:p>
-    <w:bookmarkEnd w:id="manual-labor"/>
+    <w:bookmarkEnd w:id="22"/>
     <w:p>
       <w:r>
         <w:t xml:space="preserve">If we examine our conscience in this way we would soon be driven into manual labor, into humble work, and so would become more like our Lord and our Blessed Mother.</w:t>
@@ -161,11 +161,16 @@
     </w:p>
   </w:body>
 </w:document>
+</file>
+
+<file path=word/footnotes.xml><?xml version="1.0" encoding="utf-8"?>
+<w:footnotes xmlns:w="http://schemas.openxmlformats.org/wordprocessingml/2006/main" xmlns:m="http://schemas.openxmlformats.org/officeDocument/2006/math" xmlns:r="http://schemas.openxmlformats.org/officeDocument/2006/relationships" xmlns:o="urn:schemas-microsoft-com:office:office" xmlns:v="urn:schemas-microsoft-com:vml" xmlns:w10="urn:schemas-microsoft-com:office:word" xmlns:a="http://schemas.openxmlformats.org/drawingml/2006/main" xmlns:pic="http://schemas.openxmlformats.org/drawingml/2006/picture" xmlns:wp="http://schemas.openxmlformats.org/drawingml/2006/wordprocessingDrawing"/>
 </file>
 
 <file path=word/numbering.xml><?xml version="1.0" encoding="utf-8"?>
 <w:numbering xmlns:w="http://schemas.openxmlformats.org/wordprocessingml/2006/main">
   <w:abstractNum w:abstractNumId="0">
+    <w:nsid w:val="2e1dbfbd"/>
     <w:multiLevelType w:val="multilevel"/>
     <w:lvl w:ilvl="0">
       <w:numFmt w:val="bullet"/>
@@ -495,8 +500,8 @@
       <w:i/>
     </w:rPr>
   </w:style>
-  <w:style w:type="paragraph" w:styleId="PictureCaption">
-    <w:name w:val="Picture Caption"/>
+  <w:style w:type="paragraph" w:styleId="ImageCaption">
+    <w:name w:val="Image Caption"/>
     <w:basedOn w:val="Normal"/>
     <w:link w:val="BodyTextChar"/>
     <w:pPr>
@@ -519,15 +524,15 @@
       <w:sz w:val="22"/>
     </w:rPr>
   </w:style>
-  <w:style w:type="character" w:customStyle="1" w:styleId="FootnoteReference">
-    <w:name w:val="Footnote Reference"/>
+  <w:style w:type="character" w:customStyle="1" w:styleId="FootnoteRef">
+    <w:name w:val="Footnote Ref"/>
     <w:basedOn w:val="BodyTextChar"/>
     <w:rPr>
       <w:vertAlign w:val="superscript"/>
     </w:rPr>
   </w:style>
-  <w:style w:type="character" w:customStyle="1" w:styleId="Hyperlink">
-    <w:name w:val="Hyperlink"/>
+  <w:style w:type="character" w:customStyle="1" w:styleId="Link">
+    <w:name w:val="Link"/>
     <w:basedOn w:val="BodyTextChar"/>
     <w:rPr>
       <w:color w:val="4F81BD" w:themeColor="accent1"/>
